--- a/Lab submissions/Lab 4_Malaysia_2025.docx
+++ b/Lab submissions/Lab 4_Malaysia_2025.docx
@@ -1,6 +1,6 @@
 
 <file path=word/document.xml><?xml version="1.0" encoding="utf-8"?>
-<w:document xmlns:wpc="http://schemas.microsoft.com/office/word/2010/wordprocessingCanvas" xmlns:cx="http://schemas.microsoft.com/office/drawing/2014/chartex" xmlns:cx1="http://schemas.microsoft.com/office/drawing/2015/9/8/chartex" xmlns:cx2="http://schemas.microsoft.com/office/drawing/2015/10/21/chartex" xmlns:cx3="http://schemas.microsoft.com/office/drawing/2016/5/9/chartex" xmlns:cx4="http://schemas.microsoft.com/office/drawing/2016/5/10/chartex" xmlns:cx5="http://schemas.microsoft.com/office/drawing/2016/5/11/chartex" xmlns:cx6="http://schemas.microsoft.com/office/drawing/2016/5/12/chartex" xmlns:cx7="http://schemas.microsoft.com/office/drawing/2016/5/13/chartex" xmlns:cx8="http://schemas.microsoft.com/office/drawing/2016/5/14/chartex" xmlns:mc="http://schemas.openxmlformats.org/markup-compatibility/2006" xmlns:aink="http://schemas.microsoft.com/office/drawing/2016/ink" xmlns:am3d="http://schemas.microsoft.com/office/drawing/2017/model3d" xmlns:o="urn:schemas-microsoft-com:office:office" xmlns:oel="http://schemas.microsoft.com/office/2019/extlst" xmlns:r="http://schemas.openxmlformats.org/officeDocument/2006/relationships" xmlns:m="http://schemas.openxmlformats.org/officeDocument/2006/math" xmlns:v="urn:schemas-microsoft-com:vml" xmlns:wp14="http://schemas.microsoft.com/office/word/2010/wordprocessingDrawing" xmlns:wp="http://schemas.openxmlformats.org/drawingml/2006/wordprocessingDrawing" xmlns:w10="urn:schemas-microsoft-com:office:word" xmlns:w="http://schemas.openxmlformats.org/wordprocessingml/2006/main" xmlns:w14="http://schemas.microsoft.com/office/word/2010/wordml" xmlns:w15="http://schemas.microsoft.com/office/word/2012/wordml" xmlns:w16cex="http://schemas.microsoft.com/office/word/2018/wordml/cex" xmlns:w16cid="http://schemas.microsoft.com/office/word/2016/wordml/cid" xmlns:w16="http://schemas.microsoft.com/office/word/2018/wordml" xmlns:w16du="http://schemas.microsoft.com/office/word/2023/wordml/word16du" xmlns:w16sdtdh="http://schemas.microsoft.com/office/word/2020/wordml/sdtdatahash" xmlns:w16sdtfl="http://schemas.microsoft.com/office/word/2024/wordml/sdtformatlock" xmlns:w16se="http://schemas.microsoft.com/office/word/2015/wordml/symex" xmlns:wpg="http://schemas.microsoft.com/office/word/2010/wordprocessingGroup" xmlns:wpi="http://schemas.microsoft.com/office/word/2010/wordprocessingInk" xmlns:wne="http://schemas.microsoft.com/office/word/2006/wordml" xmlns:wps="http://schemas.microsoft.com/office/word/2010/wordprocessingShape" mc:Ignorable="w14 w15 w16se w16cid w16 w16cex w16sdtdh w16sdtfl w16du wp14">
+<w:document xmlns:wpc="http://schemas.microsoft.com/office/word/2010/wordprocessingCanvas" xmlns:cx="http://schemas.microsoft.com/office/drawing/2014/chartex" xmlns:cx1="http://schemas.microsoft.com/office/drawing/2015/9/8/chartex" xmlns:cx2="http://schemas.microsoft.com/office/drawing/2015/10/21/chartex" xmlns:cx3="http://schemas.microsoft.com/office/drawing/2016/5/9/chartex" xmlns:cx4="http://schemas.microsoft.com/office/drawing/2016/5/10/chartex" xmlns:cx5="http://schemas.microsoft.com/office/drawing/2016/5/11/chartex" xmlns:cx6="http://schemas.microsoft.com/office/drawing/2016/5/12/chartex" xmlns:cx7="http://schemas.microsoft.com/office/drawing/2016/5/13/chartex" xmlns:cx8="http://schemas.microsoft.com/office/drawing/2016/5/14/chartex" xmlns:mc="http://schemas.openxmlformats.org/markup-compatibility/2006" xmlns:aink="http://schemas.microsoft.com/office/drawing/2016/ink" xmlns:am3d="http://schemas.microsoft.com/office/drawing/2017/model3d" xmlns:o="urn:schemas-microsoft-com:office:office" xmlns:r="http://schemas.openxmlformats.org/officeDocument/2006/relationships" xmlns:m="http://schemas.openxmlformats.org/officeDocument/2006/math" xmlns:v="urn:schemas-microsoft-com:vml" xmlns:wp14="http://schemas.microsoft.com/office/word/2010/wordprocessingDrawing" xmlns:wp="http://schemas.openxmlformats.org/drawingml/2006/wordprocessingDrawing" xmlns:w10="urn:schemas-microsoft-com:office:word" xmlns:w="http://schemas.openxmlformats.org/wordprocessingml/2006/main" xmlns:w14="http://schemas.microsoft.com/office/word/2010/wordml" xmlns:w15="http://schemas.microsoft.com/office/word/2012/wordml" xmlns:w16cid="http://schemas.microsoft.com/office/word/2016/wordml/cid" xmlns:w16se="http://schemas.microsoft.com/office/word/2015/wordml/symex" xmlns:wpg="http://schemas.microsoft.com/office/word/2010/wordprocessingGroup" xmlns:wpi="http://schemas.microsoft.com/office/word/2010/wordprocessingInk" xmlns:wne="http://schemas.microsoft.com/office/word/2006/wordml" xmlns:wps="http://schemas.microsoft.com/office/word/2010/wordprocessingShape" mc:Ignorable="w14 w15 w16se w16cid wp14">
   <w:background w:color="FFFFFF"/>
   <w:body>
     <w:p>
@@ -57,15 +57,7 @@
         <w:spacing w:line="240" w:lineRule="auto"/>
       </w:pPr>
       <w:r>
-        <w:t xml:space="preserve">Now we will modify the program to use interrupt-based event handling instead of polling. Compared to the method of implementing interrupts in the workshops, we will </w:t>
-      </w:r>
-      <w:proofErr w:type="gramStart"/>
-      <w:r>
-        <w:t>actually use</w:t>
-      </w:r>
-      <w:proofErr w:type="gramEnd"/>
-      <w:r>
-        <w:t xml:space="preserve"> a lower-level implementation to enable interrupts. The higher-level implementation will be covered during the workshops and the RTOS-based labs, where you will skip some of the lower level details in enabling interrupts. </w:t>
+        <w:t xml:space="preserve">Now we will modify the program to use interrupt-based event handling instead of polling. Compared to the method of implementing interrupts in the workshops, we will actually use a lower-level implementation to enable interrupts. The higher-level implementation will be covered during the workshops and the RTOS-based labs, where you will skip some of the lower level details in enabling interrupts. </w:t>
       </w:r>
     </w:p>
     <w:p>
@@ -182,7 +174,7 @@
               </wp:anchor>
             </w:drawing>
           </mc:Choice>
-          <mc:Fallback>
+          <mc:Fallback xmlns:w16sdtfl="http://schemas.microsoft.com/office/word/2024/wordml/sdtformatlock" xmlns:w16sdtdh="http://schemas.microsoft.com/office/word/2020/wordml/sdtdatahash" xmlns:w16du="http://schemas.microsoft.com/office/word/2023/wordml/word16du" xmlns:w16="http://schemas.microsoft.com/office/word/2018/wordml" xmlns:w16cex="http://schemas.microsoft.com/office/word/2018/wordml/cex" xmlns:oel="http://schemas.microsoft.com/office/2019/extlst">
             <w:pict>
               <v:rect w14:anchorId="67A0A5EB" id="Rectangle 8" o:spid="_x0000_s1026" style="position:absolute;margin-left:307.7pt;margin-top:18pt;width:59.4pt;height:16.35pt;z-index:251659264;visibility:visible;mso-wrap-style:square;mso-wrap-distance-left:9pt;mso-wrap-distance-top:0;mso-wrap-distance-right:9pt;mso-wrap-distance-bottom:0;mso-position-horizontal:absolute;mso-position-horizontal-relative:text;mso-position-vertical:absolute;mso-position-vertical-relative:text;v-text-anchor:middle" o:gfxdata="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" filled="f" strokecolor="#4579b8 [3044]">
                 <v:shadow on="t" color="black" opacity="22937f" origin=",.5" offset="0,.63889mm"/>
@@ -306,7 +298,7 @@
               </wp:anchor>
             </w:drawing>
           </mc:Choice>
-          <mc:Fallback>
+          <mc:Fallback xmlns:w16sdtfl="http://schemas.microsoft.com/office/word/2024/wordml/sdtformatlock" xmlns:w16sdtdh="http://schemas.microsoft.com/office/word/2020/wordml/sdtdatahash" xmlns:w16du="http://schemas.microsoft.com/office/word/2023/wordml/word16du" xmlns:w16="http://schemas.microsoft.com/office/word/2018/wordml" xmlns:w16cex="http://schemas.microsoft.com/office/word/2018/wordml/cex" xmlns:oel="http://schemas.microsoft.com/office/2019/extlst">
             <w:pict>
               <v:rect w14:anchorId="150858B3" id="Rectangle 10" o:spid="_x0000_s1026" style="position:absolute;margin-left:101pt;margin-top:96.25pt;width:94.45pt;height:30.4pt;z-index:251663360;visibility:visible;mso-wrap-style:square;mso-width-percent:0;mso-height-percent:0;mso-wrap-distance-left:9pt;mso-wrap-distance-top:0;mso-wrap-distance-right:9pt;mso-wrap-distance-bottom:0;mso-position-horizontal:absolute;mso-position-horizontal-relative:text;mso-position-vertical:absolute;mso-position-vertical-relative:text;mso-width-percent:0;mso-height-percent:0;mso-width-relative:margin;mso-height-relative:margin;v-text-anchor:middle" o:gfxdata="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" filled="f" strokecolor="#4579b8 [3044]">
                 <v:shadow on="t" color="black" opacity="22937f" origin=",.5" offset="0,.63889mm"/>
@@ -381,7 +373,7 @@
               </wp:anchor>
             </w:drawing>
           </mc:Choice>
-          <mc:Fallback>
+          <mc:Fallback xmlns:w16sdtfl="http://schemas.microsoft.com/office/word/2024/wordml/sdtformatlock" xmlns:w16sdtdh="http://schemas.microsoft.com/office/word/2020/wordml/sdtdatahash" xmlns:w16du="http://schemas.microsoft.com/office/word/2023/wordml/word16du" xmlns:w16="http://schemas.microsoft.com/office/word/2018/wordml" xmlns:w16cex="http://schemas.microsoft.com/office/word/2018/wordml/cex" xmlns:oel="http://schemas.microsoft.com/office/2019/extlst">
             <w:pict>
               <v:rect w14:anchorId="338DA19F" id="Rectangle 9" o:spid="_x0000_s1026" style="position:absolute;margin-left:105.25pt;margin-top:56.1pt;width:94.45pt;height:30.4pt;z-index:251661312;visibility:visible;mso-wrap-style:square;mso-width-percent:0;mso-height-percent:0;mso-wrap-distance-left:9pt;mso-wrap-distance-top:0;mso-wrap-distance-right:9pt;mso-wrap-distance-bottom:0;mso-position-horizontal:absolute;mso-position-horizontal-relative:text;mso-position-vertical:absolute;mso-position-vertical-relative:text;mso-width-percent:0;mso-height-percent:0;mso-width-relative:margin;mso-height-relative:margin;v-text-anchor:middle" o:gfxdata="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" filled="f" strokecolor="#4579b8 [3044]">
                 <v:shadow on="t" color="black" opacity="22937f" origin=",.5" offset="0,.63889mm"/>
@@ -1408,15 +1400,7 @@
       </w:r>
       <w:proofErr w:type="spellEnd"/>
       <w:r>
-        <w:t xml:space="preserve"> embedded peripherals datasheet on Moodle </w:t>
-      </w:r>
-      <w:proofErr w:type="gramStart"/>
-      <w:r>
-        <w:t>in order to</w:t>
-      </w:r>
-      <w:proofErr w:type="gramEnd"/>
-      <w:r>
-        <w:t xml:space="preserve"> learn how to set up and service an interrupt.</w:t>
+        <w:t xml:space="preserve"> embedded peripherals datasheet on Moodle in order to learn how to set up and service an interrupt.</w:t>
       </w:r>
     </w:p>
     <w:p>
@@ -1633,23 +1617,7 @@
           <w:b/>
           <w:u w:val="single"/>
         </w:rPr>
-        <w:t xml:space="preserve"> Demonstrate this </w:t>
-      </w:r>
-      <w:proofErr w:type="gramStart"/>
-      <w:r>
-        <w:rPr>
-          <w:b/>
-          <w:u w:val="single"/>
-        </w:rPr>
-        <w:t>part  YES</w:t>
-      </w:r>
-      <w:proofErr w:type="gramEnd"/>
-      <w:r>
-        <w:rPr>
-          <w:b/>
-          <w:u w:val="single"/>
-        </w:rPr>
-        <w:t xml:space="preserve"> /NO</w:t>
+        <w:t xml:space="preserve"> Demonstrate this part  YES /NO</w:t>
       </w:r>
     </w:p>
     <w:p>
@@ -1722,15 +1690,7 @@
         <w:widowControl w:val="0"/>
       </w:pPr>
       <w:r>
-        <w:t xml:space="preserve">Once your code is compiled, </w:t>
-      </w:r>
-      <w:proofErr w:type="gramStart"/>
-      <w:r>
-        <w:t>take a look</w:t>
-      </w:r>
-      <w:proofErr w:type="gramEnd"/>
-      <w:r>
-        <w:t xml:space="preserve"> at the disassembly of the program and calculate the minimum and maximum theoretical latency that you expect for the counter service. For </w:t>
+        <w:t xml:space="preserve">Once your code is compiled, take a look at the disassembly of the program and calculate the minimum and maximum theoretical latency that you expect for the counter service. For </w:t>
       </w:r>
       <w:proofErr w:type="spellStart"/>
       <w:r>
@@ -1886,6 +1846,9 @@
               <w:spacing w:line="240" w:lineRule="auto"/>
               <w:jc w:val="center"/>
             </w:pPr>
+            <w:r>
+              <w:t>171 * 20 = 3420ns</w:t>
+            </w:r>
           </w:p>
         </w:tc>
       </w:tr>
@@ -2058,6 +2021,9 @@
               <w:spacing w:line="240" w:lineRule="auto"/>
               <w:jc w:val="center"/>
             </w:pPr>
+            <w:r>
+              <w:t>-</w:t>
+            </w:r>
           </w:p>
         </w:tc>
       </w:tr>
@@ -2097,15 +2063,7 @@
       </w:r>
       <w:proofErr w:type="gramEnd"/>
       <w:r>
-        <w:t xml:space="preserve">2], and channel 2 of the DSO to </w:t>
-      </w:r>
-      <w:proofErr w:type="gramStart"/>
-      <w:r>
-        <w:t>GPIO[</w:t>
-      </w:r>
-      <w:proofErr w:type="gramEnd"/>
-      <w:r>
-        <w:t xml:space="preserve">10]. Note that at low digital oscilloscope </w:t>
+        <w:t xml:space="preserve">2], and channel 2 of the DSO to GPIO[10]. Note that at low digital oscilloscope </w:t>
       </w:r>
       <w:proofErr w:type="spellStart"/>
       <w:r>
@@ -2254,6 +2212,9 @@
               <w:spacing w:line="240" w:lineRule="auto"/>
               <w:jc w:val="center"/>
             </w:pPr>
+            <w:r>
+              <w:t>27.2 us</w:t>
+            </w:r>
           </w:p>
         </w:tc>
       </w:tr>
@@ -2348,13 +2309,7 @@
         <w:rPr>
           <w:u w:val="single"/>
         </w:rPr>
-        <w:t>the time it takes to process the interrupt signal, save the current context, switch to the interrupt service routine, and then restore the original contex</w:t>
-      </w:r>
-      <w:r>
-        <w:rPr>
-          <w:u w:val="single"/>
-        </w:rPr>
-        <w:t>t.</w:t>
+        <w:t>the time it takes to process the interrupt signal, save the current context, switch to the interrupt service routine, and then restore the original context.</w:t>
       </w:r>
     </w:p>
     <w:p>
@@ -2549,6 +2504,8 @@
               <w:spacing w:line="240" w:lineRule="auto"/>
               <w:jc w:val="center"/>
             </w:pPr>
+            <w:bookmarkStart w:id="7" w:name="_GoBack"/>
+            <w:bookmarkEnd w:id="7"/>
           </w:p>
         </w:tc>
       </w:tr>
@@ -2733,7 +2690,7 @@
 </file>
 
 <file path=word/endnotes.xml><?xml version="1.0" encoding="utf-8"?>
-<w:endnotes xmlns:wpc="http://schemas.microsoft.com/office/word/2010/wordprocessingCanvas" xmlns:cx="http://schemas.microsoft.com/office/drawing/2014/chartex" xmlns:cx1="http://schemas.microsoft.com/office/drawing/2015/9/8/chartex" xmlns:cx2="http://schemas.microsoft.com/office/drawing/2015/10/21/chartex" xmlns:cx3="http://schemas.microsoft.com/office/drawing/2016/5/9/chartex" xmlns:cx4="http://schemas.microsoft.com/office/drawing/2016/5/10/chartex" xmlns:cx5="http://schemas.microsoft.com/office/drawing/2016/5/11/chartex" xmlns:cx6="http://schemas.microsoft.com/office/drawing/2016/5/12/chartex" xmlns:cx7="http://schemas.microsoft.com/office/drawing/2016/5/13/chartex" xmlns:cx8="http://schemas.microsoft.com/office/drawing/2016/5/14/chartex" xmlns:mc="http://schemas.openxmlformats.org/markup-compatibility/2006" xmlns:aink="http://schemas.microsoft.com/office/drawing/2016/ink" xmlns:am3d="http://schemas.microsoft.com/office/drawing/2017/model3d" xmlns:o="urn:schemas-microsoft-com:office:office" xmlns:oel="http://schemas.microsoft.com/office/2019/extlst" xmlns:r="http://schemas.openxmlformats.org/officeDocument/2006/relationships" xmlns:m="http://schemas.openxmlformats.org/officeDocument/2006/math" xmlns:v="urn:schemas-microsoft-com:vml" xmlns:wp14="http://schemas.microsoft.com/office/word/2010/wordprocessingDrawing" xmlns:wp="http://schemas.openxmlformats.org/drawingml/2006/wordprocessingDrawing" xmlns:w10="urn:schemas-microsoft-com:office:word" xmlns:w="http://schemas.openxmlformats.org/wordprocessingml/2006/main" xmlns:w14="http://schemas.microsoft.com/office/word/2010/wordml" xmlns:w15="http://schemas.microsoft.com/office/word/2012/wordml" xmlns:w16cex="http://schemas.microsoft.com/office/word/2018/wordml/cex" xmlns:w16cid="http://schemas.microsoft.com/office/word/2016/wordml/cid" xmlns:w16="http://schemas.microsoft.com/office/word/2018/wordml" xmlns:w16du="http://schemas.microsoft.com/office/word/2023/wordml/word16du" xmlns:w16sdtdh="http://schemas.microsoft.com/office/word/2020/wordml/sdtdatahash" xmlns:w16sdtfl="http://schemas.microsoft.com/office/word/2024/wordml/sdtformatlock" xmlns:w16se="http://schemas.microsoft.com/office/word/2015/wordml/symex" xmlns:wpg="http://schemas.microsoft.com/office/word/2010/wordprocessingGroup" xmlns:wpi="http://schemas.microsoft.com/office/word/2010/wordprocessingInk" xmlns:wne="http://schemas.microsoft.com/office/word/2006/wordml" xmlns:wps="http://schemas.microsoft.com/office/word/2010/wordprocessingShape" mc:Ignorable="w14 w15 w16se w16cid w16 w16cex w16sdtdh w16sdtfl w16du wp14">
+<w:endnotes xmlns:wpc="http://schemas.microsoft.com/office/word/2010/wordprocessingCanvas" xmlns:cx="http://schemas.microsoft.com/office/drawing/2014/chartex" xmlns:cx1="http://schemas.microsoft.com/office/drawing/2015/9/8/chartex" xmlns:cx2="http://schemas.microsoft.com/office/drawing/2015/10/21/chartex" xmlns:cx3="http://schemas.microsoft.com/office/drawing/2016/5/9/chartex" xmlns:cx4="http://schemas.microsoft.com/office/drawing/2016/5/10/chartex" xmlns:cx5="http://schemas.microsoft.com/office/drawing/2016/5/11/chartex" xmlns:cx6="http://schemas.microsoft.com/office/drawing/2016/5/12/chartex" xmlns:cx7="http://schemas.microsoft.com/office/drawing/2016/5/13/chartex" xmlns:cx8="http://schemas.microsoft.com/office/drawing/2016/5/14/chartex" xmlns:mc="http://schemas.openxmlformats.org/markup-compatibility/2006" xmlns:aink="http://schemas.microsoft.com/office/drawing/2016/ink" xmlns:am3d="http://schemas.microsoft.com/office/drawing/2017/model3d" xmlns:o="urn:schemas-microsoft-com:office:office" xmlns:r="http://schemas.openxmlformats.org/officeDocument/2006/relationships" xmlns:m="http://schemas.openxmlformats.org/officeDocument/2006/math" xmlns:v="urn:schemas-microsoft-com:vml" xmlns:wp14="http://schemas.microsoft.com/office/word/2010/wordprocessingDrawing" xmlns:wp="http://schemas.openxmlformats.org/drawingml/2006/wordprocessingDrawing" xmlns:w10="urn:schemas-microsoft-com:office:word" xmlns:w="http://schemas.openxmlformats.org/wordprocessingml/2006/main" xmlns:w14="http://schemas.microsoft.com/office/word/2010/wordml" xmlns:w15="http://schemas.microsoft.com/office/word/2012/wordml" xmlns:w16cid="http://schemas.microsoft.com/office/word/2016/wordml/cid" xmlns:w16se="http://schemas.microsoft.com/office/word/2015/wordml/symex" xmlns:wpg="http://schemas.microsoft.com/office/word/2010/wordprocessingGroup" xmlns:wpi="http://schemas.microsoft.com/office/word/2010/wordprocessingInk" xmlns:wne="http://schemas.microsoft.com/office/word/2006/wordml" xmlns:wps="http://schemas.microsoft.com/office/word/2010/wordprocessingShape" mc:Ignorable="w14 w15 w16se w16cid wp14">
   <w:endnote w:type="separator" w:id="-1">
     <w:p>
       <w:pPr>
@@ -2758,7 +2715,7 @@
 </file>
 
 <file path=word/footnotes.xml><?xml version="1.0" encoding="utf-8"?>
-<w:footnotes xmlns:wpc="http://schemas.microsoft.com/office/word/2010/wordprocessingCanvas" xmlns:cx="http://schemas.microsoft.com/office/drawing/2014/chartex" xmlns:cx1="http://schemas.microsoft.com/office/drawing/2015/9/8/chartex" xmlns:cx2="http://schemas.microsoft.com/office/drawing/2015/10/21/chartex" xmlns:cx3="http://schemas.microsoft.com/office/drawing/2016/5/9/chartex" xmlns:cx4="http://schemas.microsoft.com/office/drawing/2016/5/10/chartex" xmlns:cx5="http://schemas.microsoft.com/office/drawing/2016/5/11/chartex" xmlns:cx6="http://schemas.microsoft.com/office/drawing/2016/5/12/chartex" xmlns:cx7="http://schemas.microsoft.com/office/drawing/2016/5/13/chartex" xmlns:cx8="http://schemas.microsoft.com/office/drawing/2016/5/14/chartex" xmlns:mc="http://schemas.openxmlformats.org/markup-compatibility/2006" xmlns:aink="http://schemas.microsoft.com/office/drawing/2016/ink" xmlns:am3d="http://schemas.microsoft.com/office/drawing/2017/model3d" xmlns:o="urn:schemas-microsoft-com:office:office" xmlns:oel="http://schemas.microsoft.com/office/2019/extlst" xmlns:r="http://schemas.openxmlformats.org/officeDocument/2006/relationships" xmlns:m="http://schemas.openxmlformats.org/officeDocument/2006/math" xmlns:v="urn:schemas-microsoft-com:vml" xmlns:wp14="http://schemas.microsoft.com/office/word/2010/wordprocessingDrawing" xmlns:wp="http://schemas.openxmlformats.org/drawingml/2006/wordprocessingDrawing" xmlns:w10="urn:schemas-microsoft-com:office:word" xmlns:w="http://schemas.openxmlformats.org/wordprocessingml/2006/main" xmlns:w14="http://schemas.microsoft.com/office/word/2010/wordml" xmlns:w15="http://schemas.microsoft.com/office/word/2012/wordml" xmlns:w16cex="http://schemas.microsoft.com/office/word/2018/wordml/cex" xmlns:w16cid="http://schemas.microsoft.com/office/word/2016/wordml/cid" xmlns:w16="http://schemas.microsoft.com/office/word/2018/wordml" xmlns:w16du="http://schemas.microsoft.com/office/word/2023/wordml/word16du" xmlns:w16sdtdh="http://schemas.microsoft.com/office/word/2020/wordml/sdtdatahash" xmlns:w16sdtfl="http://schemas.microsoft.com/office/word/2024/wordml/sdtformatlock" xmlns:w16se="http://schemas.microsoft.com/office/word/2015/wordml/symex" xmlns:wpg="http://schemas.microsoft.com/office/word/2010/wordprocessingGroup" xmlns:wpi="http://schemas.microsoft.com/office/word/2010/wordprocessingInk" xmlns:wne="http://schemas.microsoft.com/office/word/2006/wordml" xmlns:wps="http://schemas.microsoft.com/office/word/2010/wordprocessingShape" mc:Ignorable="w14 w15 w16se w16cid w16 w16cex w16sdtdh w16sdtfl w16du wp14">
+<w:footnotes xmlns:wpc="http://schemas.microsoft.com/office/word/2010/wordprocessingCanvas" xmlns:cx="http://schemas.microsoft.com/office/drawing/2014/chartex" xmlns:cx1="http://schemas.microsoft.com/office/drawing/2015/9/8/chartex" xmlns:cx2="http://schemas.microsoft.com/office/drawing/2015/10/21/chartex" xmlns:cx3="http://schemas.microsoft.com/office/drawing/2016/5/9/chartex" xmlns:cx4="http://schemas.microsoft.com/office/drawing/2016/5/10/chartex" xmlns:cx5="http://schemas.microsoft.com/office/drawing/2016/5/11/chartex" xmlns:cx6="http://schemas.microsoft.com/office/drawing/2016/5/12/chartex" xmlns:cx7="http://schemas.microsoft.com/office/drawing/2016/5/13/chartex" xmlns:cx8="http://schemas.microsoft.com/office/drawing/2016/5/14/chartex" xmlns:mc="http://schemas.openxmlformats.org/markup-compatibility/2006" xmlns:aink="http://schemas.microsoft.com/office/drawing/2016/ink" xmlns:am3d="http://schemas.microsoft.com/office/drawing/2017/model3d" xmlns:o="urn:schemas-microsoft-com:office:office" xmlns:r="http://schemas.openxmlformats.org/officeDocument/2006/relationships" xmlns:m="http://schemas.openxmlformats.org/officeDocument/2006/math" xmlns:v="urn:schemas-microsoft-com:vml" xmlns:wp14="http://schemas.microsoft.com/office/word/2010/wordprocessingDrawing" xmlns:wp="http://schemas.openxmlformats.org/drawingml/2006/wordprocessingDrawing" xmlns:w10="urn:schemas-microsoft-com:office:word" xmlns:w="http://schemas.openxmlformats.org/wordprocessingml/2006/main" xmlns:w14="http://schemas.microsoft.com/office/word/2010/wordml" xmlns:w15="http://schemas.microsoft.com/office/word/2012/wordml" xmlns:w16cid="http://schemas.microsoft.com/office/word/2016/wordml/cid" xmlns:w16se="http://schemas.microsoft.com/office/word/2015/wordml/symex" xmlns:wpg="http://schemas.microsoft.com/office/word/2010/wordprocessingGroup" xmlns:wpi="http://schemas.microsoft.com/office/word/2010/wordprocessingInk" xmlns:wne="http://schemas.microsoft.com/office/word/2006/wordml" xmlns:wps="http://schemas.microsoft.com/office/word/2010/wordprocessingShape" mc:Ignorable="w14 w15 w16se w16cid wp14">
   <w:footnote w:type="separator" w:id="-1">
     <w:p>
       <w:pPr>
@@ -2857,23 +2814,7 @@
           <w:sz w:val="20"/>
           <w:szCs w:val="20"/>
         </w:rPr>
-        <w:t xml:space="preserve"> This number is </w:t>
-      </w:r>
-      <w:proofErr w:type="gramStart"/>
-      <w:r>
-        <w:rPr>
-          <w:sz w:val="20"/>
-          <w:szCs w:val="20"/>
-        </w:rPr>
-        <w:t>actually retrieved</w:t>
-      </w:r>
-      <w:proofErr w:type="gramEnd"/>
-      <w:r>
-        <w:rPr>
-          <w:sz w:val="20"/>
-          <w:szCs w:val="20"/>
-        </w:rPr>
-        <w:t xml:space="preserve"> from lab 1 when measuring the number of clock cycles per instruction!</w:t>
+        <w:t xml:space="preserve"> This number is actually retrieved from lab 1 when measuring the number of clock cycles per instruction!</w:t>
       </w:r>
     </w:p>
   </w:footnote>
@@ -2881,7 +2822,7 @@
 </file>
 
 <file path=word/header1.xml><?xml version="1.0" encoding="utf-8"?>
-<w:hdr xmlns:wpc="http://schemas.microsoft.com/office/word/2010/wordprocessingCanvas" xmlns:cx="http://schemas.microsoft.com/office/drawing/2014/chartex" xmlns:cx1="http://schemas.microsoft.com/office/drawing/2015/9/8/chartex" xmlns:cx2="http://schemas.microsoft.com/office/drawing/2015/10/21/chartex" xmlns:cx3="http://schemas.microsoft.com/office/drawing/2016/5/9/chartex" xmlns:cx4="http://schemas.microsoft.com/office/drawing/2016/5/10/chartex" xmlns:cx5="http://schemas.microsoft.com/office/drawing/2016/5/11/chartex" xmlns:cx6="http://schemas.microsoft.com/office/drawing/2016/5/12/chartex" xmlns:cx7="http://schemas.microsoft.com/office/drawing/2016/5/13/chartex" xmlns:cx8="http://schemas.microsoft.com/office/drawing/2016/5/14/chartex" xmlns:mc="http://schemas.openxmlformats.org/markup-compatibility/2006" xmlns:aink="http://schemas.microsoft.com/office/drawing/2016/ink" xmlns:am3d="http://schemas.microsoft.com/office/drawing/2017/model3d" xmlns:o="urn:schemas-microsoft-com:office:office" xmlns:oel="http://schemas.microsoft.com/office/2019/extlst" xmlns:r="http://schemas.openxmlformats.org/officeDocument/2006/relationships" xmlns:m="http://schemas.openxmlformats.org/officeDocument/2006/math" xmlns:v="urn:schemas-microsoft-com:vml" xmlns:wp14="http://schemas.microsoft.com/office/word/2010/wordprocessingDrawing" xmlns:wp="http://schemas.openxmlformats.org/drawingml/2006/wordprocessingDrawing" xmlns:w10="urn:schemas-microsoft-com:office:word" xmlns:w="http://schemas.openxmlformats.org/wordprocessingml/2006/main" xmlns:w14="http://schemas.microsoft.com/office/word/2010/wordml" xmlns:w15="http://schemas.microsoft.com/office/word/2012/wordml" xmlns:w16cex="http://schemas.microsoft.com/office/word/2018/wordml/cex" xmlns:w16cid="http://schemas.microsoft.com/office/word/2016/wordml/cid" xmlns:w16="http://schemas.microsoft.com/office/word/2018/wordml" xmlns:w16du="http://schemas.microsoft.com/office/word/2023/wordml/word16du" xmlns:w16sdtdh="http://schemas.microsoft.com/office/word/2020/wordml/sdtdatahash" xmlns:w16sdtfl="http://schemas.microsoft.com/office/word/2024/wordml/sdtformatlock" xmlns:w16se="http://schemas.microsoft.com/office/word/2015/wordml/symex" xmlns:wpg="http://schemas.microsoft.com/office/word/2010/wordprocessingGroup" xmlns:wpi="http://schemas.microsoft.com/office/word/2010/wordprocessingInk" xmlns:wne="http://schemas.microsoft.com/office/word/2006/wordml" xmlns:wps="http://schemas.microsoft.com/office/word/2010/wordprocessingShape" mc:Ignorable="w14 w15 w16se w16cid w16 w16cex w16sdtdh w16sdtfl w16du wp14">
+<w:hdr xmlns:wpc="http://schemas.microsoft.com/office/word/2010/wordprocessingCanvas" xmlns:cx="http://schemas.microsoft.com/office/drawing/2014/chartex" xmlns:cx1="http://schemas.microsoft.com/office/drawing/2015/9/8/chartex" xmlns:cx2="http://schemas.microsoft.com/office/drawing/2015/10/21/chartex" xmlns:cx3="http://schemas.microsoft.com/office/drawing/2016/5/9/chartex" xmlns:cx4="http://schemas.microsoft.com/office/drawing/2016/5/10/chartex" xmlns:cx5="http://schemas.microsoft.com/office/drawing/2016/5/11/chartex" xmlns:cx6="http://schemas.microsoft.com/office/drawing/2016/5/12/chartex" xmlns:cx7="http://schemas.microsoft.com/office/drawing/2016/5/13/chartex" xmlns:cx8="http://schemas.microsoft.com/office/drawing/2016/5/14/chartex" xmlns:mc="http://schemas.openxmlformats.org/markup-compatibility/2006" xmlns:aink="http://schemas.microsoft.com/office/drawing/2016/ink" xmlns:am3d="http://schemas.microsoft.com/office/drawing/2017/model3d" xmlns:o="urn:schemas-microsoft-com:office:office" xmlns:r="http://schemas.openxmlformats.org/officeDocument/2006/relationships" xmlns:m="http://schemas.openxmlformats.org/officeDocument/2006/math" xmlns:v="urn:schemas-microsoft-com:vml" xmlns:wp14="http://schemas.microsoft.com/office/word/2010/wordprocessingDrawing" xmlns:wp="http://schemas.openxmlformats.org/drawingml/2006/wordprocessingDrawing" xmlns:w10="urn:schemas-microsoft-com:office:word" xmlns:w="http://schemas.openxmlformats.org/wordprocessingml/2006/main" xmlns:w14="http://schemas.microsoft.com/office/word/2010/wordml" xmlns:w15="http://schemas.microsoft.com/office/word/2012/wordml" xmlns:w16cid="http://schemas.microsoft.com/office/word/2016/wordml/cid" xmlns:w16se="http://schemas.microsoft.com/office/word/2015/wordml/symex" xmlns:wpg="http://schemas.microsoft.com/office/word/2010/wordprocessingGroup" xmlns:wpi="http://schemas.microsoft.com/office/word/2010/wordprocessingInk" xmlns:wne="http://schemas.microsoft.com/office/word/2006/wordml" xmlns:wps="http://schemas.microsoft.com/office/word/2010/wordprocessingShape" mc:Ignorable="w14 w15 w16se w16cid wp14">
   <w:p>
     <w:pPr>
       <w:pStyle w:val="Header"/>
@@ -2914,7 +2855,7 @@
 </file>
 
 <file path=word/numbering.xml><?xml version="1.0" encoding="utf-8"?>
-<w:numbering xmlns:wpc="http://schemas.microsoft.com/office/word/2010/wordprocessingCanvas" xmlns:cx="http://schemas.microsoft.com/office/drawing/2014/chartex" xmlns:cx1="http://schemas.microsoft.com/office/drawing/2015/9/8/chartex" xmlns:cx2="http://schemas.microsoft.com/office/drawing/2015/10/21/chartex" xmlns:cx3="http://schemas.microsoft.com/office/drawing/2016/5/9/chartex" xmlns:cx4="http://schemas.microsoft.com/office/drawing/2016/5/10/chartex" xmlns:cx5="http://schemas.microsoft.com/office/drawing/2016/5/11/chartex" xmlns:cx6="http://schemas.microsoft.com/office/drawing/2016/5/12/chartex" xmlns:cx7="http://schemas.microsoft.com/office/drawing/2016/5/13/chartex" xmlns:cx8="http://schemas.microsoft.com/office/drawing/2016/5/14/chartex" xmlns:mc="http://schemas.openxmlformats.org/markup-compatibility/2006" xmlns:aink="http://schemas.microsoft.com/office/drawing/2016/ink" xmlns:am3d="http://schemas.microsoft.com/office/drawing/2017/model3d" xmlns:o="urn:schemas-microsoft-com:office:office" xmlns:oel="http://schemas.microsoft.com/office/2019/extlst" xmlns:r="http://schemas.openxmlformats.org/officeDocument/2006/relationships" xmlns:m="http://schemas.openxmlformats.org/officeDocument/2006/math" xmlns:v="urn:schemas-microsoft-com:vml" xmlns:wp14="http://schemas.microsoft.com/office/word/2010/wordprocessingDrawing" xmlns:wp="http://schemas.openxmlformats.org/drawingml/2006/wordprocessingDrawing" xmlns:w10="urn:schemas-microsoft-com:office:word" xmlns:w="http://schemas.openxmlformats.org/wordprocessingml/2006/main" xmlns:w14="http://schemas.microsoft.com/office/word/2010/wordml" xmlns:w15="http://schemas.microsoft.com/office/word/2012/wordml" xmlns:w16cex="http://schemas.microsoft.com/office/word/2018/wordml/cex" xmlns:w16cid="http://schemas.microsoft.com/office/word/2016/wordml/cid" xmlns:w16="http://schemas.microsoft.com/office/word/2018/wordml" xmlns:w16du="http://schemas.microsoft.com/office/word/2023/wordml/word16du" xmlns:w16sdtdh="http://schemas.microsoft.com/office/word/2020/wordml/sdtdatahash" xmlns:w16sdtfl="http://schemas.microsoft.com/office/word/2024/wordml/sdtformatlock" xmlns:w16se="http://schemas.microsoft.com/office/word/2015/wordml/symex" xmlns:wpg="http://schemas.microsoft.com/office/word/2010/wordprocessingGroup" xmlns:wpi="http://schemas.microsoft.com/office/word/2010/wordprocessingInk" xmlns:wne="http://schemas.microsoft.com/office/word/2006/wordml" xmlns:wps="http://schemas.microsoft.com/office/word/2010/wordprocessingShape" mc:Ignorable="w14 w15 w16se w16cid w16 w16cex w16sdtdh w16sdtfl w16du wp14">
+<w:numbering xmlns:wpc="http://schemas.microsoft.com/office/word/2010/wordprocessingCanvas" xmlns:cx="http://schemas.microsoft.com/office/drawing/2014/chartex" xmlns:cx1="http://schemas.microsoft.com/office/drawing/2015/9/8/chartex" xmlns:cx2="http://schemas.microsoft.com/office/drawing/2015/10/21/chartex" xmlns:cx3="http://schemas.microsoft.com/office/drawing/2016/5/9/chartex" xmlns:cx4="http://schemas.microsoft.com/office/drawing/2016/5/10/chartex" xmlns:cx5="http://schemas.microsoft.com/office/drawing/2016/5/11/chartex" xmlns:cx6="http://schemas.microsoft.com/office/drawing/2016/5/12/chartex" xmlns:cx7="http://schemas.microsoft.com/office/drawing/2016/5/13/chartex" xmlns:cx8="http://schemas.microsoft.com/office/drawing/2016/5/14/chartex" xmlns:mc="http://schemas.openxmlformats.org/markup-compatibility/2006" xmlns:aink="http://schemas.microsoft.com/office/drawing/2016/ink" xmlns:am3d="http://schemas.microsoft.com/office/drawing/2017/model3d" xmlns:o="urn:schemas-microsoft-com:office:office" xmlns:r="http://schemas.openxmlformats.org/officeDocument/2006/relationships" xmlns:m="http://schemas.openxmlformats.org/officeDocument/2006/math" xmlns:v="urn:schemas-microsoft-com:vml" xmlns:wp14="http://schemas.microsoft.com/office/word/2010/wordprocessingDrawing" xmlns:wp="http://schemas.openxmlformats.org/drawingml/2006/wordprocessingDrawing" xmlns:w10="urn:schemas-microsoft-com:office:word" xmlns:w="http://schemas.openxmlformats.org/wordprocessingml/2006/main" xmlns:w14="http://schemas.microsoft.com/office/word/2010/wordml" xmlns:w15="http://schemas.microsoft.com/office/word/2012/wordml" xmlns:w16cid="http://schemas.microsoft.com/office/word/2016/wordml/cid" xmlns:w16se="http://schemas.microsoft.com/office/word/2015/wordml/symex" xmlns:wpg="http://schemas.microsoft.com/office/word/2010/wordprocessingGroup" xmlns:wpi="http://schemas.microsoft.com/office/word/2010/wordprocessingInk" xmlns:wne="http://schemas.microsoft.com/office/word/2006/wordml" xmlns:wps="http://schemas.microsoft.com/office/word/2010/wordprocessingShape" mc:Ignorable="w14 w15 w16se w16cid wp14">
   <w:abstractNum w:abstractNumId="0" w15:restartNumberingAfterBreak="0">
     <w:nsid w:val="18E54D71"/>
     <w:multiLevelType w:val="multilevel"/>
@@ -3706,32 +3647,32 @@
       </w:rPr>
     </w:lvl>
   </w:abstractNum>
-  <w:num w:numId="1" w16cid:durableId="1460144480">
+  <w:num w:numId="1">
     <w:abstractNumId w:val="3"/>
   </w:num>
-  <w:num w:numId="2" w16cid:durableId="561714154">
+  <w:num w:numId="2">
     <w:abstractNumId w:val="5"/>
   </w:num>
-  <w:num w:numId="3" w16cid:durableId="903489509">
+  <w:num w:numId="3">
     <w:abstractNumId w:val="6"/>
   </w:num>
-  <w:num w:numId="4" w16cid:durableId="1059597219">
+  <w:num w:numId="4">
     <w:abstractNumId w:val="1"/>
   </w:num>
-  <w:num w:numId="5" w16cid:durableId="610667147">
+  <w:num w:numId="5">
     <w:abstractNumId w:val="2"/>
   </w:num>
-  <w:num w:numId="6" w16cid:durableId="1357274020">
+  <w:num w:numId="6">
     <w:abstractNumId w:val="0"/>
   </w:num>
-  <w:num w:numId="7" w16cid:durableId="3630208">
+  <w:num w:numId="7">
     <w:abstractNumId w:val="4"/>
   </w:num>
 </w:numbering>
 </file>
 
 <file path=word/styles.xml><?xml version="1.0" encoding="utf-8"?>
-<w:styles xmlns:mc="http://schemas.openxmlformats.org/markup-compatibility/2006" xmlns:r="http://schemas.openxmlformats.org/officeDocument/2006/relationships" xmlns:w="http://schemas.openxmlformats.org/wordprocessingml/2006/main" xmlns:w14="http://schemas.microsoft.com/office/word/2010/wordml" xmlns:w15="http://schemas.microsoft.com/office/word/2012/wordml" xmlns:w16cex="http://schemas.microsoft.com/office/word/2018/wordml/cex" xmlns:w16cid="http://schemas.microsoft.com/office/word/2016/wordml/cid" xmlns:w16="http://schemas.microsoft.com/office/word/2018/wordml" xmlns:w16du="http://schemas.microsoft.com/office/word/2023/wordml/word16du" xmlns:w16sdtdh="http://schemas.microsoft.com/office/word/2020/wordml/sdtdatahash" xmlns:w16sdtfl="http://schemas.microsoft.com/office/word/2024/wordml/sdtformatlock" xmlns:w16se="http://schemas.microsoft.com/office/word/2015/wordml/symex" mc:Ignorable="w14 w15 w16se w16cid w16 w16cex w16sdtdh w16sdtfl w16du">
+<w:styles xmlns:mc="http://schemas.openxmlformats.org/markup-compatibility/2006" xmlns:r="http://schemas.openxmlformats.org/officeDocument/2006/relationships" xmlns:w="http://schemas.openxmlformats.org/wordprocessingml/2006/main" xmlns:w14="http://schemas.microsoft.com/office/word/2010/wordml" xmlns:w15="http://schemas.microsoft.com/office/word/2012/wordml" xmlns:w16cid="http://schemas.microsoft.com/office/word/2016/wordml/cid" xmlns:w16se="http://schemas.microsoft.com/office/word/2015/wordml/symex" mc:Ignorable="w14 w15 w16se w16cid">
   <w:docDefaults>
     <w:rPrDefault>
       <w:rPr>
@@ -4222,6 +4163,7 @@
   <w:style w:type="character" w:default="1" w:styleId="DefaultParagraphFont">
     <w:name w:val="Default Paragraph Font"/>
     <w:uiPriority w:val="1"/>
+    <w:semiHidden/>
     <w:unhideWhenUsed/>
   </w:style>
   <w:style w:type="table" w:default="1" w:styleId="TableNormal">
